--- a/FHNW-SQL-Training-Game.github.io/README.docx
+++ b/FHNW-SQL-Training-Game.github.io/README.docx
@@ -4,7 +4,7 @@
   <w:body>
     <w:p>
       <w:pPr>
-        <w:pStyle w:val="Titel"/>
+        <w:pStyle w:val="Title"/>
         <w:rPr>
           <w:lang w:val="en-US"/>
         </w:rPr>
@@ -111,34 +111,32 @@
           <w:szCs w:val="36"/>
           <w:lang w:val="en-US"/>
         </w:rPr>
-        <w:t xml:space="preserve">Lecturer: Elzbieta </w:t>
-      </w:r>
-      <w:proofErr w:type="spellStart"/>
-      <w:r>
+        <w:t>Lecturer: Elzbieta Pustulka</w:t>
+      </w:r>
+    </w:p>
+    <w:p>
+      <w:pPr>
         <w:rPr>
           <w:sz w:val="36"/>
           <w:szCs w:val="36"/>
           <w:lang w:val="en-US"/>
         </w:rPr>
-        <w:t>Pustulka</w:t>
-      </w:r>
-      <w:proofErr w:type="spellEnd"/>
-    </w:p>
-    <w:p>
-      <w:pPr>
+      </w:pPr>
+      <w:r>
         <w:rPr>
           <w:sz w:val="36"/>
           <w:szCs w:val="36"/>
           <w:lang w:val="en-US"/>
         </w:rPr>
-      </w:pPr>
+        <w:t xml:space="preserve">Class: </w:t>
+      </w:r>
       <w:r>
         <w:rPr>
           <w:sz w:val="36"/>
           <w:szCs w:val="36"/>
           <w:lang w:val="en-US"/>
         </w:rPr>
-        <w:t xml:space="preserve">Class: </w:t>
+        <w:t>Database Technology</w:t>
       </w:r>
       <w:r>
         <w:rPr>
@@ -146,7 +144,7 @@
           <w:szCs w:val="36"/>
           <w:lang w:val="en-US"/>
         </w:rPr>
-        <w:t>Database Technology</w:t>
+        <w:t xml:space="preserve"> </w:t>
       </w:r>
       <w:r>
         <w:rPr>
@@ -154,40 +152,77 @@
           <w:szCs w:val="36"/>
           <w:lang w:val="en-US"/>
         </w:rPr>
-        <w:t xml:space="preserve"> </w:t>
-      </w:r>
-      <w:r>
+        <w:t>- PT2b - Basel</w:t>
+      </w:r>
+    </w:p>
+    <w:p>
+      <w:pPr>
         <w:rPr>
           <w:sz w:val="36"/>
           <w:szCs w:val="36"/>
           <w:lang w:val="en-US"/>
         </w:rPr>
-        <w:t>- PT2b - Basel</w:t>
-      </w:r>
-    </w:p>
-    <w:p>
-      <w:pPr>
+      </w:pPr>
+      <w:r>
         <w:rPr>
           <w:sz w:val="36"/>
           <w:szCs w:val="36"/>
           <w:lang w:val="en-US"/>
         </w:rPr>
-      </w:pPr>
+        <w:t xml:space="preserve">Date: </w:t>
+      </w:r>
       <w:r>
         <w:rPr>
           <w:sz w:val="36"/>
           <w:szCs w:val="36"/>
           <w:lang w:val="en-US"/>
         </w:rPr>
-        <w:t xml:space="preserve">Date: </w:t>
-      </w:r>
-      <w:r>
+        <w:t>13 May 2025</w:t>
+      </w:r>
+    </w:p>
+    <w:p>
+      <w:pPr>
         <w:rPr>
           <w:sz w:val="36"/>
           <w:szCs w:val="36"/>
           <w:lang w:val="en-US"/>
         </w:rPr>
-        <w:t>13 May 2025</w:t>
+      </w:pPr>
+    </w:p>
+    <w:p>
+      <w:pPr>
+        <w:rPr>
+          <w:sz w:val="36"/>
+          <w:szCs w:val="36"/>
+          <w:lang w:val="en-US"/>
+        </w:rPr>
+      </w:pPr>
+      <w:r>
+        <w:rPr>
+          <w:sz w:val="36"/>
+          <w:szCs w:val="36"/>
+          <w:lang w:val="en-US"/>
+        </w:rPr>
+        <w:t xml:space="preserve">Gitlab: </w:t>
+      </w:r>
+      <w:hyperlink r:id="rId5" w:history="1">
+        <w:r>
+          <w:rPr>
+            <w:rStyle w:val="Hyperlink"/>
+            <w:sz w:val="36"/>
+            <w:szCs w:val="36"/>
+            <w:lang w:val="en-US"/>
+          </w:rPr>
+          <w:t>https://gitlab.fhnw.ch/remy.brunner/sqlscrolls_the_witcher</w:t>
+        </w:r>
+      </w:hyperlink>
+      <w:r>
+        <w:rPr>
+          <w:sz w:val="36"/>
+          <w:szCs w:val="36"/>
+          <w:lang w:val="en-US"/>
+        </w:rPr>
+        <w:t xml:space="preserve"> </w:t>
       </w:r>
     </w:p>
     <w:p>
@@ -225,7 +260,7 @@
                     </pic:cNvPicPr>
                   </pic:nvPicPr>
                   <pic:blipFill rotWithShape="1">
-                    <a:blip r:embed="rId5">
+                    <a:blip r:embed="rId6">
                       <a:extLst>
                         <a:ext uri="{28A0092B-C50C-407E-A947-70E740481C1C}">
                           <a14:useLocalDpi xmlns:a14="http://schemas.microsoft.com/office/drawing/2010/main" val="0"/>
@@ -270,7 +305,7 @@
     </w:p>
     <w:p>
       <w:pPr>
-        <w:pStyle w:val="berschrift2"/>
+        <w:pStyle w:val="Heading2"/>
         <w:rPr>
           <w:lang w:val="en-US"/>
         </w:rPr>
@@ -313,7 +348,7 @@
                     </pic:cNvPicPr>
                   </pic:nvPicPr>
                   <pic:blipFill rotWithShape="1">
-                    <a:blip r:embed="rId6">
+                    <a:blip r:embed="rId7">
                       <a:extLst>
                         <a:ext uri="{28A0092B-C50C-407E-A947-70E740481C1C}">
                           <a14:useLocalDpi xmlns:a14="http://schemas.microsoft.com/office/drawing/2010/main" val="0"/>
@@ -359,7 +394,7 @@
     </w:p>
     <w:p>
       <w:pPr>
-        <w:pStyle w:val="berschrift2"/>
+        <w:pStyle w:val="Heading2"/>
         <w:rPr>
           <w:lang w:val="en-US"/>
         </w:rPr>
@@ -395,7 +430,7 @@
                     </pic:cNvPicPr>
                   </pic:nvPicPr>
                   <pic:blipFill rotWithShape="1">
-                    <a:blip r:embed="rId7">
+                    <a:blip r:embed="rId8">
                       <a:extLst>
                         <a:ext uri="{28A0092B-C50C-407E-A947-70E740481C1C}">
                           <a14:useLocalDpi xmlns:a14="http://schemas.microsoft.com/office/drawing/2010/main" val="0"/>
@@ -550,7 +585,7 @@
     </w:p>
     <w:p>
       <w:pPr>
-        <w:pStyle w:val="berschrift2"/>
+        <w:pStyle w:val="Heading2"/>
         <w:rPr>
           <w:lang w:val="en-US"/>
         </w:rPr>
@@ -657,25 +692,7 @@
           <w:szCs w:val="24"/>
           <w:lang w:val="en-US"/>
         </w:rPr>
-        <w:t xml:space="preserve">located </w:t>
-      </w:r>
-      <w:proofErr w:type="gramStart"/>
-      <w:r>
-        <w:rPr>
-          <w:sz w:val="24"/>
-          <w:szCs w:val="24"/>
-          <w:lang w:val="en-US"/>
-        </w:rPr>
-        <w:t>at</w:t>
-      </w:r>
-      <w:proofErr w:type="gramEnd"/>
-      <w:r>
-        <w:rPr>
-          <w:sz w:val="24"/>
-          <w:szCs w:val="24"/>
-          <w:lang w:val="en-US"/>
-        </w:rPr>
-        <w:t xml:space="preserve"> different regions.</w:t>
+        <w:t>located at different regions.</w:t>
       </w:r>
       <w:r>
         <w:rPr>
@@ -803,7 +820,7 @@
     </w:p>
     <w:p>
       <w:pPr>
-        <w:pStyle w:val="berschrift2"/>
+        <w:pStyle w:val="Heading2"/>
         <w:rPr>
           <w:lang w:val="en-US"/>
         </w:rPr>
@@ -849,6 +866,7 @@
         <w:rPr>
           <w:b/>
           <w:bCs/>
+          <w:noProof/>
           <w:sz w:val="24"/>
           <w:szCs w:val="24"/>
           <w:lang w:val="en-US"/>
@@ -869,7 +887,7 @@
                     <pic:cNvPicPr/>
                   </pic:nvPicPr>
                   <pic:blipFill>
-                    <a:blip r:embed="rId8"/>
+                    <a:blip r:embed="rId9"/>
                     <a:stretch>
                       <a:fillRect/>
                     </a:stretch>
@@ -929,6 +947,7 @@
         <w:rPr>
           <w:b/>
           <w:bCs/>
+          <w:noProof/>
           <w:sz w:val="24"/>
           <w:szCs w:val="24"/>
           <w:lang w:val="en-US"/>
@@ -949,7 +968,7 @@
                     <pic:cNvPicPr/>
                   </pic:nvPicPr>
                   <pic:blipFill>
-                    <a:blip r:embed="rId9"/>
+                    <a:blip r:embed="rId10"/>
                     <a:stretch>
                       <a:fillRect/>
                     </a:stretch>
@@ -1009,6 +1028,7 @@
         <w:rPr>
           <w:b/>
           <w:bCs/>
+          <w:noProof/>
           <w:sz w:val="24"/>
           <w:szCs w:val="24"/>
           <w:lang w:val="en-US"/>
@@ -1029,7 +1049,7 @@
                     <pic:cNvPicPr/>
                   </pic:nvPicPr>
                   <pic:blipFill>
-                    <a:blip r:embed="rId10"/>
+                    <a:blip r:embed="rId11"/>
                     <a:stretch>
                       <a:fillRect/>
                     </a:stretch>
@@ -1089,6 +1109,7 @@
         <w:rPr>
           <w:b/>
           <w:bCs/>
+          <w:noProof/>
           <w:sz w:val="24"/>
           <w:szCs w:val="24"/>
           <w:lang w:val="en-US"/>
@@ -1109,7 +1130,7 @@
                     <pic:cNvPicPr/>
                   </pic:nvPicPr>
                   <pic:blipFill>
-                    <a:blip r:embed="rId11"/>
+                    <a:blip r:embed="rId12"/>
                     <a:stretch>
                       <a:fillRect/>
                     </a:stretch>
@@ -1169,6 +1190,7 @@
         <w:rPr>
           <w:b/>
           <w:bCs/>
+          <w:noProof/>
           <w:sz w:val="24"/>
           <w:szCs w:val="24"/>
           <w:lang w:val="en-US"/>
@@ -1189,7 +1211,7 @@
                     <pic:cNvPicPr/>
                   </pic:nvPicPr>
                   <pic:blipFill>
-                    <a:blip r:embed="rId12"/>
+                    <a:blip r:embed="rId13"/>
                     <a:stretch>
                       <a:fillRect/>
                     </a:stretch>
@@ -1249,6 +1271,7 @@
         <w:rPr>
           <w:b/>
           <w:bCs/>
+          <w:noProof/>
           <w:sz w:val="24"/>
           <w:szCs w:val="24"/>
           <w:lang w:val="en-US"/>
@@ -1269,7 +1292,7 @@
                     <pic:cNvPicPr/>
                   </pic:nvPicPr>
                   <pic:blipFill>
-                    <a:blip r:embed="rId13"/>
+                    <a:blip r:embed="rId14"/>
                     <a:stretch>
                       <a:fillRect/>
                     </a:stretch>
@@ -1329,6 +1352,7 @@
         <w:rPr>
           <w:b/>
           <w:bCs/>
+          <w:noProof/>
           <w:sz w:val="24"/>
           <w:szCs w:val="24"/>
           <w:lang w:val="en-US"/>
@@ -1349,7 +1373,7 @@
                     <pic:cNvPicPr/>
                   </pic:nvPicPr>
                   <pic:blipFill>
-                    <a:blip r:embed="rId14"/>
+                    <a:blip r:embed="rId15"/>
                     <a:stretch>
                       <a:fillRect/>
                     </a:stretch>
@@ -1409,6 +1433,7 @@
         <w:rPr>
           <w:b/>
           <w:bCs/>
+          <w:noProof/>
           <w:sz w:val="24"/>
           <w:szCs w:val="24"/>
           <w:lang w:val="en-US"/>
@@ -1429,7 +1454,7 @@
                     <pic:cNvPicPr/>
                   </pic:nvPicPr>
                   <pic:blipFill>
-                    <a:blip r:embed="rId15"/>
+                    <a:blip r:embed="rId16"/>
                     <a:stretch>
                       <a:fillRect/>
                     </a:stretch>
@@ -1489,6 +1514,7 @@
         <w:rPr>
           <w:b/>
           <w:bCs/>
+          <w:noProof/>
           <w:sz w:val="24"/>
           <w:szCs w:val="24"/>
           <w:lang w:val="en-US"/>
@@ -1509,7 +1535,7 @@
                     <pic:cNvPicPr/>
                   </pic:nvPicPr>
                   <pic:blipFill>
-                    <a:blip r:embed="rId16"/>
+                    <a:blip r:embed="rId17"/>
                     <a:stretch>
                       <a:fillRect/>
                     </a:stretch>
@@ -2034,15 +2060,15 @@
     <w:lsdException w:name="Unresolved Mention" w:semiHidden="1" w:unhideWhenUsed="1"/>
     <w:lsdException w:name="Smart Link" w:semiHidden="1" w:unhideWhenUsed="1"/>
   </w:latentStyles>
-  <w:style w:type="paragraph" w:default="1" w:styleId="Standard">
+  <w:style w:type="paragraph" w:default="1" w:styleId="Normal">
     <w:name w:val="Normal"/>
     <w:qFormat/>
   </w:style>
-  <w:style w:type="paragraph" w:styleId="berschrift1">
+  <w:style w:type="paragraph" w:styleId="Heading1">
     <w:name w:val="heading 1"/>
-    <w:basedOn w:val="Standard"/>
-    <w:next w:val="Standard"/>
-    <w:link w:val="berschrift1Zchn"/>
+    <w:basedOn w:val="Normal"/>
+    <w:next w:val="Normal"/>
+    <w:link w:val="Heading1Char"/>
     <w:uiPriority w:val="9"/>
     <w:qFormat/>
     <w:rsid w:val="00042501"/>
@@ -2059,11 +2085,11 @@
       <w:szCs w:val="40"/>
     </w:rPr>
   </w:style>
-  <w:style w:type="paragraph" w:styleId="berschrift2">
+  <w:style w:type="paragraph" w:styleId="Heading2">
     <w:name w:val="heading 2"/>
-    <w:basedOn w:val="Standard"/>
-    <w:next w:val="Standard"/>
-    <w:link w:val="berschrift2Zchn"/>
+    <w:basedOn w:val="Normal"/>
+    <w:next w:val="Normal"/>
+    <w:link w:val="Heading2Char"/>
     <w:uiPriority w:val="9"/>
     <w:unhideWhenUsed/>
     <w:qFormat/>
@@ -2081,11 +2107,11 @@
       <w:szCs w:val="32"/>
     </w:rPr>
   </w:style>
-  <w:style w:type="paragraph" w:styleId="berschrift3">
+  <w:style w:type="paragraph" w:styleId="Heading3">
     <w:name w:val="heading 3"/>
-    <w:basedOn w:val="Standard"/>
-    <w:next w:val="Standard"/>
-    <w:link w:val="berschrift3Zchn"/>
+    <w:basedOn w:val="Normal"/>
+    <w:next w:val="Normal"/>
+    <w:link w:val="Heading3Char"/>
     <w:uiPriority w:val="9"/>
     <w:unhideWhenUsed/>
     <w:qFormat/>
@@ -2103,11 +2129,11 @@
       <w:szCs w:val="28"/>
     </w:rPr>
   </w:style>
-  <w:style w:type="paragraph" w:styleId="berschrift4">
+  <w:style w:type="paragraph" w:styleId="Heading4">
     <w:name w:val="heading 4"/>
-    <w:basedOn w:val="Standard"/>
-    <w:next w:val="Standard"/>
-    <w:link w:val="berschrift4Zchn"/>
+    <w:basedOn w:val="Normal"/>
+    <w:next w:val="Normal"/>
+    <w:link w:val="Heading4Char"/>
     <w:uiPriority w:val="9"/>
     <w:semiHidden/>
     <w:unhideWhenUsed/>
@@ -2126,11 +2152,11 @@
       <w:color w:val="0F4761" w:themeColor="accent1" w:themeShade="BF"/>
     </w:rPr>
   </w:style>
-  <w:style w:type="paragraph" w:styleId="berschrift5">
+  <w:style w:type="paragraph" w:styleId="Heading5">
     <w:name w:val="heading 5"/>
-    <w:basedOn w:val="Standard"/>
-    <w:next w:val="Standard"/>
-    <w:link w:val="berschrift5Zchn"/>
+    <w:basedOn w:val="Normal"/>
+    <w:next w:val="Normal"/>
+    <w:link w:val="Heading5Char"/>
     <w:uiPriority w:val="9"/>
     <w:semiHidden/>
     <w:unhideWhenUsed/>
@@ -2147,11 +2173,11 @@
       <w:color w:val="0F4761" w:themeColor="accent1" w:themeShade="BF"/>
     </w:rPr>
   </w:style>
-  <w:style w:type="paragraph" w:styleId="berschrift6">
+  <w:style w:type="paragraph" w:styleId="Heading6">
     <w:name w:val="heading 6"/>
-    <w:basedOn w:val="Standard"/>
-    <w:next w:val="Standard"/>
-    <w:link w:val="berschrift6Zchn"/>
+    <w:basedOn w:val="Normal"/>
+    <w:next w:val="Normal"/>
+    <w:link w:val="Heading6Char"/>
     <w:uiPriority w:val="9"/>
     <w:semiHidden/>
     <w:unhideWhenUsed/>
@@ -2170,11 +2196,11 @@
       <w:color w:val="595959" w:themeColor="text1" w:themeTint="A6"/>
     </w:rPr>
   </w:style>
-  <w:style w:type="paragraph" w:styleId="berschrift7">
+  <w:style w:type="paragraph" w:styleId="Heading7">
     <w:name w:val="heading 7"/>
-    <w:basedOn w:val="Standard"/>
-    <w:next w:val="Standard"/>
-    <w:link w:val="berschrift7Zchn"/>
+    <w:basedOn w:val="Normal"/>
+    <w:next w:val="Normal"/>
+    <w:link w:val="Heading7Char"/>
     <w:uiPriority w:val="9"/>
     <w:semiHidden/>
     <w:unhideWhenUsed/>
@@ -2191,11 +2217,11 @@
       <w:color w:val="595959" w:themeColor="text1" w:themeTint="A6"/>
     </w:rPr>
   </w:style>
-  <w:style w:type="paragraph" w:styleId="berschrift8">
+  <w:style w:type="paragraph" w:styleId="Heading8">
     <w:name w:val="heading 8"/>
-    <w:basedOn w:val="Standard"/>
-    <w:next w:val="Standard"/>
-    <w:link w:val="berschrift8Zchn"/>
+    <w:basedOn w:val="Normal"/>
+    <w:next w:val="Normal"/>
+    <w:link w:val="Heading8Char"/>
     <w:uiPriority w:val="9"/>
     <w:semiHidden/>
     <w:unhideWhenUsed/>
@@ -2214,11 +2240,11 @@
       <w:color w:val="272727" w:themeColor="text1" w:themeTint="D8"/>
     </w:rPr>
   </w:style>
-  <w:style w:type="paragraph" w:styleId="berschrift9">
+  <w:style w:type="paragraph" w:styleId="Heading9">
     <w:name w:val="heading 9"/>
-    <w:basedOn w:val="Standard"/>
-    <w:next w:val="Standard"/>
-    <w:link w:val="berschrift9Zchn"/>
+    <w:basedOn w:val="Normal"/>
+    <w:next w:val="Normal"/>
+    <w:link w:val="Heading9Char"/>
     <w:uiPriority w:val="9"/>
     <w:semiHidden/>
     <w:unhideWhenUsed/>
@@ -2235,13 +2261,13 @@
       <w:color w:val="272727" w:themeColor="text1" w:themeTint="D8"/>
     </w:rPr>
   </w:style>
-  <w:style w:type="character" w:default="1" w:styleId="Absatz-Standardschriftart">
+  <w:style w:type="character" w:default="1" w:styleId="DefaultParagraphFont">
     <w:name w:val="Default Paragraph Font"/>
     <w:uiPriority w:val="1"/>
     <w:semiHidden/>
     <w:unhideWhenUsed/>
   </w:style>
-  <w:style w:type="table" w:default="1" w:styleId="NormaleTabelle">
+  <w:style w:type="table" w:default="1" w:styleId="TableNormal">
     <w:name w:val="Normal Table"/>
     <w:uiPriority w:val="99"/>
     <w:semiHidden/>
@@ -2256,16 +2282,16 @@
       </w:tblCellMar>
     </w:tblPr>
   </w:style>
-  <w:style w:type="numbering" w:default="1" w:styleId="KeineListe">
+  <w:style w:type="numbering" w:default="1" w:styleId="NoList">
     <w:name w:val="No List"/>
     <w:uiPriority w:val="99"/>
     <w:semiHidden/>
     <w:unhideWhenUsed/>
   </w:style>
-  <w:style w:type="character" w:customStyle="1" w:styleId="berschrift1Zchn">
-    <w:name w:val="Überschrift 1 Zchn"/>
-    <w:basedOn w:val="Absatz-Standardschriftart"/>
-    <w:link w:val="berschrift1"/>
+  <w:style w:type="character" w:customStyle="1" w:styleId="Heading1Char">
+    <w:name w:val="Heading 1 Char"/>
+    <w:basedOn w:val="DefaultParagraphFont"/>
+    <w:link w:val="Heading1"/>
     <w:uiPriority w:val="9"/>
     <w:rsid w:val="00042501"/>
     <w:rPr>
@@ -2275,10 +2301,10 @@
       <w:szCs w:val="40"/>
     </w:rPr>
   </w:style>
-  <w:style w:type="character" w:customStyle="1" w:styleId="berschrift2Zchn">
-    <w:name w:val="Überschrift 2 Zchn"/>
-    <w:basedOn w:val="Absatz-Standardschriftart"/>
-    <w:link w:val="berschrift2"/>
+  <w:style w:type="character" w:customStyle="1" w:styleId="Heading2Char">
+    <w:name w:val="Heading 2 Char"/>
+    <w:basedOn w:val="DefaultParagraphFont"/>
+    <w:link w:val="Heading2"/>
     <w:uiPriority w:val="9"/>
     <w:rsid w:val="00042501"/>
     <w:rPr>
@@ -2288,10 +2314,10 @@
       <w:szCs w:val="32"/>
     </w:rPr>
   </w:style>
-  <w:style w:type="character" w:customStyle="1" w:styleId="berschrift3Zchn">
-    <w:name w:val="Überschrift 3 Zchn"/>
-    <w:basedOn w:val="Absatz-Standardschriftart"/>
-    <w:link w:val="berschrift3"/>
+  <w:style w:type="character" w:customStyle="1" w:styleId="Heading3Char">
+    <w:name w:val="Heading 3 Char"/>
+    <w:basedOn w:val="DefaultParagraphFont"/>
+    <w:link w:val="Heading3"/>
     <w:uiPriority w:val="9"/>
     <w:rsid w:val="00042501"/>
     <w:rPr>
@@ -2301,10 +2327,10 @@
       <w:szCs w:val="28"/>
     </w:rPr>
   </w:style>
-  <w:style w:type="character" w:customStyle="1" w:styleId="berschrift4Zchn">
-    <w:name w:val="Überschrift 4 Zchn"/>
-    <w:basedOn w:val="Absatz-Standardschriftart"/>
-    <w:link w:val="berschrift4"/>
+  <w:style w:type="character" w:customStyle="1" w:styleId="Heading4Char">
+    <w:name w:val="Heading 4 Char"/>
+    <w:basedOn w:val="DefaultParagraphFont"/>
+    <w:link w:val="Heading4"/>
     <w:uiPriority w:val="9"/>
     <w:semiHidden/>
     <w:rsid w:val="00042501"/>
@@ -2315,10 +2341,10 @@
       <w:color w:val="0F4761" w:themeColor="accent1" w:themeShade="BF"/>
     </w:rPr>
   </w:style>
-  <w:style w:type="character" w:customStyle="1" w:styleId="berschrift5Zchn">
-    <w:name w:val="Überschrift 5 Zchn"/>
-    <w:basedOn w:val="Absatz-Standardschriftart"/>
-    <w:link w:val="berschrift5"/>
+  <w:style w:type="character" w:customStyle="1" w:styleId="Heading5Char">
+    <w:name w:val="Heading 5 Char"/>
+    <w:basedOn w:val="DefaultParagraphFont"/>
+    <w:link w:val="Heading5"/>
     <w:uiPriority w:val="9"/>
     <w:semiHidden/>
     <w:rsid w:val="00042501"/>
@@ -2327,10 +2353,10 @@
       <w:color w:val="0F4761" w:themeColor="accent1" w:themeShade="BF"/>
     </w:rPr>
   </w:style>
-  <w:style w:type="character" w:customStyle="1" w:styleId="berschrift6Zchn">
-    <w:name w:val="Überschrift 6 Zchn"/>
-    <w:basedOn w:val="Absatz-Standardschriftart"/>
-    <w:link w:val="berschrift6"/>
+  <w:style w:type="character" w:customStyle="1" w:styleId="Heading6Char">
+    <w:name w:val="Heading 6 Char"/>
+    <w:basedOn w:val="DefaultParagraphFont"/>
+    <w:link w:val="Heading6"/>
     <w:uiPriority w:val="9"/>
     <w:semiHidden/>
     <w:rsid w:val="00042501"/>
@@ -2341,10 +2367,10 @@
       <w:color w:val="595959" w:themeColor="text1" w:themeTint="A6"/>
     </w:rPr>
   </w:style>
-  <w:style w:type="character" w:customStyle="1" w:styleId="berschrift7Zchn">
-    <w:name w:val="Überschrift 7 Zchn"/>
-    <w:basedOn w:val="Absatz-Standardschriftart"/>
-    <w:link w:val="berschrift7"/>
+  <w:style w:type="character" w:customStyle="1" w:styleId="Heading7Char">
+    <w:name w:val="Heading 7 Char"/>
+    <w:basedOn w:val="DefaultParagraphFont"/>
+    <w:link w:val="Heading7"/>
     <w:uiPriority w:val="9"/>
     <w:semiHidden/>
     <w:rsid w:val="00042501"/>
@@ -2353,10 +2379,10 @@
       <w:color w:val="595959" w:themeColor="text1" w:themeTint="A6"/>
     </w:rPr>
   </w:style>
-  <w:style w:type="character" w:customStyle="1" w:styleId="berschrift8Zchn">
-    <w:name w:val="Überschrift 8 Zchn"/>
-    <w:basedOn w:val="Absatz-Standardschriftart"/>
-    <w:link w:val="berschrift8"/>
+  <w:style w:type="character" w:customStyle="1" w:styleId="Heading8Char">
+    <w:name w:val="Heading 8 Char"/>
+    <w:basedOn w:val="DefaultParagraphFont"/>
+    <w:link w:val="Heading8"/>
     <w:uiPriority w:val="9"/>
     <w:semiHidden/>
     <w:rsid w:val="00042501"/>
@@ -2367,10 +2393,10 @@
       <w:color w:val="272727" w:themeColor="text1" w:themeTint="D8"/>
     </w:rPr>
   </w:style>
-  <w:style w:type="character" w:customStyle="1" w:styleId="berschrift9Zchn">
-    <w:name w:val="Überschrift 9 Zchn"/>
-    <w:basedOn w:val="Absatz-Standardschriftart"/>
-    <w:link w:val="berschrift9"/>
+  <w:style w:type="character" w:customStyle="1" w:styleId="Heading9Char">
+    <w:name w:val="Heading 9 Char"/>
+    <w:basedOn w:val="DefaultParagraphFont"/>
+    <w:link w:val="Heading9"/>
     <w:uiPriority w:val="9"/>
     <w:semiHidden/>
     <w:rsid w:val="00042501"/>
@@ -2379,11 +2405,11 @@
       <w:color w:val="272727" w:themeColor="text1" w:themeTint="D8"/>
     </w:rPr>
   </w:style>
-  <w:style w:type="paragraph" w:styleId="Titel">
+  <w:style w:type="paragraph" w:styleId="Title">
     <w:name w:val="Title"/>
-    <w:basedOn w:val="Standard"/>
-    <w:next w:val="Standard"/>
-    <w:link w:val="TitelZchn"/>
+    <w:basedOn w:val="Normal"/>
+    <w:next w:val="Normal"/>
+    <w:link w:val="TitleChar"/>
     <w:uiPriority w:val="10"/>
     <w:qFormat/>
     <w:rsid w:val="00042501"/>
@@ -2399,10 +2425,10 @@
       <w:szCs w:val="56"/>
     </w:rPr>
   </w:style>
-  <w:style w:type="character" w:customStyle="1" w:styleId="TitelZchn">
-    <w:name w:val="Titel Zchn"/>
-    <w:basedOn w:val="Absatz-Standardschriftart"/>
-    <w:link w:val="Titel"/>
+  <w:style w:type="character" w:customStyle="1" w:styleId="TitleChar">
+    <w:name w:val="Title Char"/>
+    <w:basedOn w:val="DefaultParagraphFont"/>
+    <w:link w:val="Title"/>
     <w:uiPriority w:val="10"/>
     <w:rsid w:val="00042501"/>
     <w:rPr>
@@ -2413,11 +2439,11 @@
       <w:szCs w:val="56"/>
     </w:rPr>
   </w:style>
-  <w:style w:type="paragraph" w:styleId="Untertitel">
+  <w:style w:type="paragraph" w:styleId="Subtitle">
     <w:name w:val="Subtitle"/>
-    <w:basedOn w:val="Standard"/>
-    <w:next w:val="Standard"/>
-    <w:link w:val="UntertitelZchn"/>
+    <w:basedOn w:val="Normal"/>
+    <w:next w:val="Normal"/>
+    <w:link w:val="SubtitleChar"/>
     <w:uiPriority w:val="11"/>
     <w:qFormat/>
     <w:rsid w:val="00042501"/>
@@ -2434,10 +2460,10 @@
       <w:szCs w:val="28"/>
     </w:rPr>
   </w:style>
-  <w:style w:type="character" w:customStyle="1" w:styleId="UntertitelZchn">
-    <w:name w:val="Untertitel Zchn"/>
-    <w:basedOn w:val="Absatz-Standardschriftart"/>
-    <w:link w:val="Untertitel"/>
+  <w:style w:type="character" w:customStyle="1" w:styleId="SubtitleChar">
+    <w:name w:val="Subtitle Char"/>
+    <w:basedOn w:val="DefaultParagraphFont"/>
+    <w:link w:val="Subtitle"/>
     <w:uiPriority w:val="11"/>
     <w:rsid w:val="00042501"/>
     <w:rPr>
@@ -2448,11 +2474,11 @@
       <w:szCs w:val="28"/>
     </w:rPr>
   </w:style>
-  <w:style w:type="paragraph" w:styleId="Zitat">
+  <w:style w:type="paragraph" w:styleId="Quote">
     <w:name w:val="Quote"/>
-    <w:basedOn w:val="Standard"/>
-    <w:next w:val="Standard"/>
-    <w:link w:val="ZitatZchn"/>
+    <w:basedOn w:val="Normal"/>
+    <w:next w:val="Normal"/>
+    <w:link w:val="QuoteChar"/>
     <w:uiPriority w:val="29"/>
     <w:qFormat/>
     <w:rsid w:val="00042501"/>
@@ -2466,10 +2492,10 @@
       <w:color w:val="404040" w:themeColor="text1" w:themeTint="BF"/>
     </w:rPr>
   </w:style>
-  <w:style w:type="character" w:customStyle="1" w:styleId="ZitatZchn">
-    <w:name w:val="Zitat Zchn"/>
-    <w:basedOn w:val="Absatz-Standardschriftart"/>
-    <w:link w:val="Zitat"/>
+  <w:style w:type="character" w:customStyle="1" w:styleId="QuoteChar">
+    <w:name w:val="Quote Char"/>
+    <w:basedOn w:val="DefaultParagraphFont"/>
+    <w:link w:val="Quote"/>
     <w:uiPriority w:val="29"/>
     <w:rsid w:val="00042501"/>
     <w:rPr>
@@ -2478,9 +2504,9 @@
       <w:color w:val="404040" w:themeColor="text1" w:themeTint="BF"/>
     </w:rPr>
   </w:style>
-  <w:style w:type="paragraph" w:styleId="Listenabsatz">
+  <w:style w:type="paragraph" w:styleId="ListParagraph">
     <w:name w:val="List Paragraph"/>
-    <w:basedOn w:val="Standard"/>
+    <w:basedOn w:val="Normal"/>
     <w:uiPriority w:val="34"/>
     <w:qFormat/>
     <w:rsid w:val="00042501"/>
@@ -2489,9 +2515,9 @@
       <w:contextualSpacing/>
     </w:pPr>
   </w:style>
-  <w:style w:type="character" w:styleId="IntensiveHervorhebung">
+  <w:style w:type="character" w:styleId="IntenseEmphasis">
     <w:name w:val="Intense Emphasis"/>
-    <w:basedOn w:val="Absatz-Standardschriftart"/>
+    <w:basedOn w:val="DefaultParagraphFont"/>
     <w:uiPriority w:val="21"/>
     <w:qFormat/>
     <w:rsid w:val="00042501"/>
@@ -2501,11 +2527,11 @@
       <w:color w:val="0F4761" w:themeColor="accent1" w:themeShade="BF"/>
     </w:rPr>
   </w:style>
-  <w:style w:type="paragraph" w:styleId="IntensivesZitat">
+  <w:style w:type="paragraph" w:styleId="IntenseQuote">
     <w:name w:val="Intense Quote"/>
-    <w:basedOn w:val="Standard"/>
-    <w:next w:val="Standard"/>
-    <w:link w:val="IntensivesZitatZchn"/>
+    <w:basedOn w:val="Normal"/>
+    <w:next w:val="Normal"/>
+    <w:link w:val="IntenseQuoteChar"/>
     <w:uiPriority w:val="30"/>
     <w:qFormat/>
     <w:rsid w:val="00042501"/>
@@ -2524,10 +2550,10 @@
       <w:color w:val="0F4761" w:themeColor="accent1" w:themeShade="BF"/>
     </w:rPr>
   </w:style>
-  <w:style w:type="character" w:customStyle="1" w:styleId="IntensivesZitatZchn">
-    <w:name w:val="Intensives Zitat Zchn"/>
-    <w:basedOn w:val="Absatz-Standardschriftart"/>
-    <w:link w:val="IntensivesZitat"/>
+  <w:style w:type="character" w:customStyle="1" w:styleId="IntenseQuoteChar">
+    <w:name w:val="Intense Quote Char"/>
+    <w:basedOn w:val="DefaultParagraphFont"/>
+    <w:link w:val="IntenseQuote"/>
     <w:uiPriority w:val="30"/>
     <w:rsid w:val="00042501"/>
     <w:rPr>
@@ -2536,9 +2562,9 @@
       <w:color w:val="0F4761" w:themeColor="accent1" w:themeShade="BF"/>
     </w:rPr>
   </w:style>
-  <w:style w:type="character" w:styleId="IntensiverVerweis">
+  <w:style w:type="character" w:styleId="IntenseReference">
     <w:name w:val="Intense Reference"/>
-    <w:basedOn w:val="Absatz-Standardschriftart"/>
+    <w:basedOn w:val="DefaultParagraphFont"/>
     <w:uiPriority w:val="32"/>
     <w:qFormat/>
     <w:rsid w:val="00042501"/>
@@ -2548,6 +2574,29 @@
       <w:smallCaps/>
       <w:color w:val="0F4761" w:themeColor="accent1" w:themeShade="BF"/>
       <w:spacing w:val="5"/>
+    </w:rPr>
+  </w:style>
+  <w:style w:type="character" w:styleId="Hyperlink">
+    <w:name w:val="Hyperlink"/>
+    <w:basedOn w:val="DefaultParagraphFont"/>
+    <w:uiPriority w:val="99"/>
+    <w:unhideWhenUsed/>
+    <w:rsid w:val="00380345"/>
+    <w:rPr>
+      <w:color w:val="467886" w:themeColor="hyperlink"/>
+      <w:u w:val="single"/>
+    </w:rPr>
+  </w:style>
+  <w:style w:type="character" w:styleId="UnresolvedMention">
+    <w:name w:val="Unresolved Mention"/>
+    <w:basedOn w:val="DefaultParagraphFont"/>
+    <w:uiPriority w:val="99"/>
+    <w:semiHidden/>
+    <w:unhideWhenUsed/>
+    <w:rsid w:val="00380345"/>
+    <w:rPr>
+      <w:color w:val="605E5C"/>
+      <w:shd w:val="clear" w:color="auto" w:fill="E1DFDD"/>
     </w:rPr>
   </w:style>
 </w:styles>
